--- a/Why Do We Plot Predictions on the x-axis.docx
+++ b/Why Do We Plot Predictions on the x-axis.docx
@@ -1,6 +1,6 @@
 
 <file path=word/document.xml><?xml version="1.0" encoding="utf-8"?>
-<w:document xmlns:wpc="http://schemas.microsoft.com/office/word/2010/wordprocessingCanvas" xmlns:cx="http://schemas.microsoft.com/office/drawing/2014/chartex" xmlns:cx1="http://schemas.microsoft.com/office/drawing/2015/9/8/chartex" xmlns:cx2="http://schemas.microsoft.com/office/drawing/2015/10/21/chartex" xmlns:cx3="http://schemas.microsoft.com/office/drawing/2016/5/9/chartex" xmlns:cx4="http://schemas.microsoft.com/office/drawing/2016/5/10/chartex" xmlns:cx5="http://schemas.microsoft.com/office/drawing/2016/5/11/chartex" xmlns:cx6="http://schemas.microsoft.com/office/drawing/2016/5/12/chartex" xmlns:cx7="http://schemas.microsoft.com/office/drawing/2016/5/13/chartex" xmlns:cx8="http://schemas.microsoft.com/office/drawing/2016/5/14/chartex" xmlns:mc="http://schemas.openxmlformats.org/markup-compatibility/2006" xmlns:aink="http://schemas.microsoft.com/office/drawing/2016/ink" xmlns:am3d="http://schemas.microsoft.com/office/drawing/2017/model3d" xmlns:o="urn:schemas-microsoft-com:office:office" xmlns:r="http://schemas.openxmlformats.org/officeDocument/2006/relationships" xmlns:m="http://schemas.openxmlformats.org/officeDocument/2006/math" xmlns:v="urn:schemas-microsoft-com:vml" xmlns:wp14="http://schemas.microsoft.com/office/word/2010/wordprocessingDrawing" xmlns:wp="http://schemas.openxmlformats.org/drawingml/2006/wordprocessingDrawing" xmlns:w10="urn:schemas-microsoft-com:office:word" xmlns:w="http://schemas.openxmlformats.org/wordprocessingml/2006/main" xmlns:w14="http://schemas.microsoft.com/office/word/2010/wordml" xmlns:w15="http://schemas.microsoft.com/office/word/2012/wordml" xmlns:w16cex="http://schemas.microsoft.com/office/word/2018/wordml/cex" xmlns:w16cid="http://schemas.microsoft.com/office/word/2016/wordml/cid" xmlns:w16="http://schemas.microsoft.com/office/word/2018/wordml" xmlns:w16sdtdh="http://schemas.microsoft.com/office/word/2020/wordml/sdtdatahash" xmlns:w16se="http://schemas.microsoft.com/office/word/2015/wordml/symex" xmlns:wpg="http://schemas.microsoft.com/office/word/2010/wordprocessingGroup" xmlns:wpi="http://schemas.microsoft.com/office/word/2010/wordprocessingInk" xmlns:wne="http://schemas.microsoft.com/office/word/2006/wordml" xmlns:wps="http://schemas.microsoft.com/office/word/2010/wordprocessingShape" mc:Ignorable="w14 w15 w16se w16cid w16 w16cex w16sdtdh wp14">
+<w:document xmlns:wpc="http://schemas.microsoft.com/office/word/2010/wordprocessingCanvas" xmlns:cx="http://schemas.microsoft.com/office/drawing/2014/chartex" xmlns:cx1="http://schemas.microsoft.com/office/drawing/2015/9/8/chartex" xmlns:cx2="http://schemas.microsoft.com/office/drawing/2015/10/21/chartex" xmlns:cx3="http://schemas.microsoft.com/office/drawing/2016/5/9/chartex" xmlns:cx4="http://schemas.microsoft.com/office/drawing/2016/5/10/chartex" xmlns:cx5="http://schemas.microsoft.com/office/drawing/2016/5/11/chartex" xmlns:cx6="http://schemas.microsoft.com/office/drawing/2016/5/12/chartex" xmlns:cx7="http://schemas.microsoft.com/office/drawing/2016/5/13/chartex" xmlns:cx8="http://schemas.microsoft.com/office/drawing/2016/5/14/chartex" xmlns:mc="http://schemas.openxmlformats.org/markup-compatibility/2006" xmlns:aink="http://schemas.microsoft.com/office/drawing/2016/ink" xmlns:am3d="http://schemas.microsoft.com/office/drawing/2017/model3d" xmlns:o="urn:schemas-microsoft-com:office:office" xmlns:oel="http://schemas.microsoft.com/office/2019/extlst" xmlns:r="http://schemas.openxmlformats.org/officeDocument/2006/relationships" xmlns:m="http://schemas.openxmlformats.org/officeDocument/2006/math" xmlns:v="urn:schemas-microsoft-com:vml" xmlns:wp14="http://schemas.microsoft.com/office/word/2010/wordprocessingDrawing" xmlns:wp="http://schemas.openxmlformats.org/drawingml/2006/wordprocessingDrawing" xmlns:w10="urn:schemas-microsoft-com:office:word" xmlns:w="http://schemas.openxmlformats.org/wordprocessingml/2006/main" xmlns:w14="http://schemas.microsoft.com/office/word/2010/wordml" xmlns:w15="http://schemas.microsoft.com/office/word/2012/wordml" xmlns:w16cex="http://schemas.microsoft.com/office/word/2018/wordml/cex" xmlns:w16cid="http://schemas.microsoft.com/office/word/2016/wordml/cid" xmlns:w16="http://schemas.microsoft.com/office/word/2018/wordml" xmlns:w16sdtdh="http://schemas.microsoft.com/office/word/2020/wordml/sdtdatahash" xmlns:w16se="http://schemas.microsoft.com/office/word/2015/wordml/symex" xmlns:wpg="http://schemas.microsoft.com/office/word/2010/wordprocessingGroup" xmlns:wpi="http://schemas.microsoft.com/office/word/2010/wordprocessingInk" xmlns:wne="http://schemas.microsoft.com/office/word/2006/wordml" xmlns:wps="http://schemas.microsoft.com/office/word/2010/wordprocessingShape" mc:Ignorable="w14 w15 w16se w16cid w16 w16cex w16sdtdh wp14">
   <w:body>
     <w:p>
       <w:pPr>
@@ -429,14 +429,25 @@
           <w:lang w:eastAsia="en-IN"/>
         </w:rPr>
       </w:pPr>
-      <w:r>
-        <w:rPr>
-          <w:rFonts w:ascii="Courier New" w:eastAsia="Times New Roman" w:hAnsi="Courier New" w:cs="Courier New"/>
-          <w:sz w:val="20"/>
-          <w:szCs w:val="20"/>
-          <w:lang w:eastAsia="en-IN"/>
-        </w:rPr>
-        <w:t xml:space="preserve">df = </w:t>
+      <w:proofErr w:type="spellStart"/>
+      <w:r>
+        <w:rPr>
+          <w:rFonts w:ascii="Courier New" w:eastAsia="Times New Roman" w:hAnsi="Courier New" w:cs="Courier New"/>
+          <w:sz w:val="20"/>
+          <w:szCs w:val="20"/>
+          <w:lang w:eastAsia="en-IN"/>
+        </w:rPr>
+        <w:t>df</w:t>
+      </w:r>
+      <w:proofErr w:type="spellEnd"/>
+      <w:r>
+        <w:rPr>
+          <w:rFonts w:ascii="Courier New" w:eastAsia="Times New Roman" w:hAnsi="Courier New" w:cs="Courier New"/>
+          <w:sz w:val="20"/>
+          <w:szCs w:val="20"/>
+          <w:lang w:eastAsia="en-IN"/>
+        </w:rPr>
+        <w:t xml:space="preserve"> = </w:t>
       </w:r>
       <w:proofErr w:type="spellStart"/>
       <w:proofErr w:type="gramStart"/>
@@ -594,7 +605,27 @@
           <w:szCs w:val="20"/>
           <w:lang w:eastAsia="en-IN"/>
         </w:rPr>
-        <w:t>y~x1+x2, data=df)</w:t>
+        <w:t>y~x1+x2, data=</w:t>
+      </w:r>
+      <w:proofErr w:type="spellStart"/>
+      <w:r>
+        <w:rPr>
+          <w:rFonts w:ascii="Courier New" w:eastAsia="Times New Roman" w:hAnsi="Courier New" w:cs="Courier New"/>
+          <w:sz w:val="20"/>
+          <w:szCs w:val="20"/>
+          <w:lang w:eastAsia="en-IN"/>
+        </w:rPr>
+        <w:t>df</w:t>
+      </w:r>
+      <w:proofErr w:type="spellEnd"/>
+      <w:r>
+        <w:rPr>
+          <w:rFonts w:ascii="Courier New" w:eastAsia="Times New Roman" w:hAnsi="Courier New" w:cs="Courier New"/>
+          <w:sz w:val="20"/>
+          <w:szCs w:val="20"/>
+          <w:lang w:eastAsia="en-IN"/>
+        </w:rPr>
+        <w:t>)</w:t>
       </w:r>
     </w:p>
     <w:p>
@@ -1699,7 +1730,27 @@
           <w:szCs w:val="20"/>
           <w:lang w:eastAsia="en-IN"/>
         </w:rPr>
-        <w:t>=df)</w:t>
+        <w:t>=</w:t>
+      </w:r>
+      <w:proofErr w:type="spellStart"/>
+      <w:r>
+        <w:rPr>
+          <w:rFonts w:ascii="Courier New" w:eastAsia="Times New Roman" w:hAnsi="Courier New" w:cs="Courier New"/>
+          <w:sz w:val="20"/>
+          <w:szCs w:val="20"/>
+          <w:lang w:eastAsia="en-IN"/>
+        </w:rPr>
+        <w:t>df</w:t>
+      </w:r>
+      <w:proofErr w:type="spellEnd"/>
+      <w:r>
+        <w:rPr>
+          <w:rFonts w:ascii="Courier New" w:eastAsia="Times New Roman" w:hAnsi="Courier New" w:cs="Courier New"/>
+          <w:sz w:val="20"/>
+          <w:szCs w:val="20"/>
+          <w:lang w:eastAsia="en-IN"/>
+        </w:rPr>
+        <w:t>)</w:t>
       </w:r>
     </w:p>
     <w:p>
@@ -1760,6 +1811,7 @@
         </w:rPr>
         <w:t>with(</w:t>
       </w:r>
+      <w:proofErr w:type="spellStart"/>
       <w:proofErr w:type="gramEnd"/>
       <w:r>
         <w:rPr>
@@ -1768,7 +1820,17 @@
           <w:szCs w:val="20"/>
           <w:lang w:eastAsia="en-IN"/>
         </w:rPr>
-        <w:t>df, y-pred)</w:t>
+        <w:t>df</w:t>
+      </w:r>
+      <w:proofErr w:type="spellEnd"/>
+      <w:r>
+        <w:rPr>
+          <w:rFonts w:ascii="Courier New" w:eastAsia="Times New Roman" w:hAnsi="Courier New" w:cs="Courier New"/>
+          <w:sz w:val="20"/>
+          <w:szCs w:val="20"/>
+          <w:lang w:eastAsia="en-IN"/>
+        </w:rPr>
+        <w:t>, y-pred)</w:t>
       </w:r>
     </w:p>
     <w:p>
@@ -1907,6 +1969,7 @@
         </w:rPr>
         <w:t>(</w:t>
       </w:r>
+      <w:proofErr w:type="spellStart"/>
       <w:proofErr w:type="gramEnd"/>
       <w:r>
         <w:rPr>
@@ -1915,7 +1978,17 @@
           <w:szCs w:val="20"/>
           <w:lang w:eastAsia="en-IN"/>
         </w:rPr>
-        <w:t xml:space="preserve">df, </w:t>
+        <w:t>df</w:t>
+      </w:r>
+      <w:proofErr w:type="spellEnd"/>
+      <w:r>
+        <w:rPr>
+          <w:rFonts w:ascii="Courier New" w:eastAsia="Times New Roman" w:hAnsi="Courier New" w:cs="Courier New"/>
+          <w:sz w:val="20"/>
+          <w:szCs w:val="20"/>
+          <w:lang w:eastAsia="en-IN"/>
+        </w:rPr>
+        <w:t xml:space="preserve">, </w:t>
       </w:r>
       <w:proofErr w:type="spellStart"/>
       <w:r>
@@ -3647,6 +3720,7 @@
         </w:rPr>
         <w:t>(</w:t>
       </w:r>
+      <w:proofErr w:type="spellStart"/>
       <w:proofErr w:type="gramEnd"/>
       <w:r>
         <w:rPr>
@@ -3655,7 +3729,17 @@
           <w:szCs w:val="20"/>
           <w:lang w:eastAsia="en-IN"/>
         </w:rPr>
-        <w:t xml:space="preserve">df, </w:t>
+        <w:t>df</w:t>
+      </w:r>
+      <w:proofErr w:type="spellEnd"/>
+      <w:r>
+        <w:rPr>
+          <w:rFonts w:ascii="Courier New" w:eastAsia="Times New Roman" w:hAnsi="Courier New" w:cs="Courier New"/>
+          <w:sz w:val="20"/>
+          <w:szCs w:val="20"/>
+          <w:lang w:eastAsia="en-IN"/>
+        </w:rPr>
+        <w:t xml:space="preserve">, </w:t>
       </w:r>
       <w:proofErr w:type="spellStart"/>
       <w:r>
@@ -4658,6 +4742,7 @@
         </w:rPr>
         <w:t>(</w:t>
       </w:r>
+      <w:proofErr w:type="spellStart"/>
       <w:proofErr w:type="gramEnd"/>
       <w:r>
         <w:rPr>
@@ -4666,7 +4751,17 @@
           <w:szCs w:val="20"/>
           <w:lang w:eastAsia="en-IN"/>
         </w:rPr>
-        <w:t xml:space="preserve">df, </w:t>
+        <w:t>df</w:t>
+      </w:r>
+      <w:proofErr w:type="spellEnd"/>
+      <w:r>
+        <w:rPr>
+          <w:rFonts w:ascii="Courier New" w:eastAsia="Times New Roman" w:hAnsi="Courier New" w:cs="Courier New"/>
+          <w:sz w:val="20"/>
+          <w:szCs w:val="20"/>
+          <w:lang w:eastAsia="en-IN"/>
+        </w:rPr>
+        <w:t xml:space="preserve">, </w:t>
       </w:r>
       <w:proofErr w:type="spellStart"/>
       <w:r>
@@ -5047,6 +5142,7 @@
         </w:rPr>
         <w:t>(</w:t>
       </w:r>
+      <w:proofErr w:type="spellStart"/>
       <w:proofErr w:type="gramEnd"/>
       <w:r>
         <w:rPr>
@@ -5055,7 +5151,17 @@
           <w:szCs w:val="20"/>
           <w:lang w:eastAsia="en-IN"/>
         </w:rPr>
-        <w:t xml:space="preserve">df, </w:t>
+        <w:t>df</w:t>
+      </w:r>
+      <w:proofErr w:type="spellEnd"/>
+      <w:r>
+        <w:rPr>
+          <w:rFonts w:ascii="Courier New" w:eastAsia="Times New Roman" w:hAnsi="Courier New" w:cs="Courier New"/>
+          <w:sz w:val="20"/>
+          <w:szCs w:val="20"/>
+          <w:lang w:eastAsia="en-IN"/>
+        </w:rPr>
+        <w:t xml:space="preserve">, </w:t>
       </w:r>
       <w:proofErr w:type="spellStart"/>
       <w:r>
@@ -5437,72 +5543,6 @@
     <w:p>
       <w:pPr>
         <w:shd w:val="clear" w:color="auto" w:fill="EDEDED"/>
-        <w:spacing w:after="0" w:line="240" w:lineRule="auto"/>
-        <w:jc w:val="center"/>
-        <w:rPr>
-          <w:rFonts w:ascii="Times New Roman" w:eastAsia="Times New Roman" w:hAnsi="Times New Roman" w:cs="Times New Roman"/>
-          <w:sz w:val="20"/>
-          <w:szCs w:val="20"/>
-          <w:lang w:eastAsia="en-IN"/>
-        </w:rPr>
-      </w:pPr>
-      <w:r>
-        <w:rPr>
-          <w:rFonts w:ascii="Times New Roman" w:eastAsia="Times New Roman" w:hAnsi="Times New Roman" w:cs="Times New Roman"/>
-          <w:sz w:val="20"/>
-          <w:szCs w:val="20"/>
-          <w:lang w:eastAsia="en-IN"/>
-        </w:rPr>
-        <w:t xml:space="preserve">To </w:t>
-      </w:r>
-      <w:r>
-        <w:rPr>
-          <w:rFonts w:ascii="Times New Roman" w:eastAsia="Times New Roman" w:hAnsi="Times New Roman" w:cs="Times New Roman"/>
-          <w:b/>
-          <w:bCs/>
-          <w:sz w:val="20"/>
-          <w:szCs w:val="20"/>
-          <w:lang w:eastAsia="en-IN"/>
-        </w:rPr>
-        <w:t>leave a comment</w:t>
-      </w:r>
-      <w:r>
-        <w:rPr>
-          <w:rFonts w:ascii="Times New Roman" w:eastAsia="Times New Roman" w:hAnsi="Times New Roman" w:cs="Times New Roman"/>
-          <w:sz w:val="20"/>
-          <w:szCs w:val="20"/>
-          <w:lang w:eastAsia="en-IN"/>
-        </w:rPr>
-        <w:t xml:space="preserve"> for the author, please follow the link and comment on their blog: </w:t>
-      </w:r>
-      <w:hyperlink r:id="rId4" w:tgtFrame="_blank" w:history="1">
-        <w:r>
-          <w:rPr>
-            <w:rFonts w:ascii="Times New Roman" w:eastAsia="Times New Roman" w:hAnsi="Times New Roman" w:cs="Times New Roman"/>
-            <w:b/>
-            <w:bCs/>
-            <w:color w:val="0000FF"/>
-            <w:sz w:val="20"/>
-            <w:szCs w:val="20"/>
-            <w:u w:val="single"/>
-            <w:lang w:eastAsia="en-IN"/>
-          </w:rPr>
-          <w:t>R – Win-Vector Blog</w:t>
-        </w:r>
-      </w:hyperlink>
-      <w:r>
-        <w:rPr>
-          <w:rFonts w:ascii="Times New Roman" w:eastAsia="Times New Roman" w:hAnsi="Times New Roman" w:cs="Times New Roman"/>
-          <w:sz w:val="20"/>
-          <w:szCs w:val="20"/>
-          <w:lang w:eastAsia="en-IN"/>
-        </w:rPr>
-        <w:t>.</w:t>
-      </w:r>
-    </w:p>
-    <w:p>
-      <w:pPr>
-        <w:shd w:val="clear" w:color="auto" w:fill="EDEDED"/>
         <w:spacing w:after="15" w:line="240" w:lineRule="auto"/>
         <w:rPr>
           <w:rFonts w:ascii="Times New Roman" w:eastAsia="Times New Roman" w:hAnsi="Times New Roman" w:cs="Times New Roman"/>
@@ -5511,17 +5551,6 @@
           <w:lang w:eastAsia="en-IN"/>
         </w:rPr>
       </w:pPr>
-      <w:r>
-        <w:rPr>
-          <w:rFonts w:ascii="Times New Roman" w:eastAsia="Times New Roman" w:hAnsi="Times New Roman" w:cs="Times New Roman"/>
-          <w:sz w:val="20"/>
-          <w:szCs w:val="20"/>
-          <w:lang w:eastAsia="en-IN"/>
-        </w:rPr>
-        <w:pict w14:anchorId="4DE7F46C">
-          <v:rect id="_x0000_i1025" style="width:0;height:1.5pt" o:hralign="center" o:hrstd="t" o:hr="t" fillcolor="#a0a0a0" stroked="f"/>
-        </w:pict>
-      </w:r>
     </w:p>
     <w:p/>
     <w:sectPr>
